--- a/Alireza_Ahadi_Work_Resume_2022.docx
+++ b/Alireza_Ahadi_Work_Resume_2022.docx
@@ -1,6 +1,6 @@
 
 <file path=word/document.xml><?xml version="1.0" encoding="utf-8"?>
-<w:document xmlns:wpc="http://schemas.microsoft.com/office/word/2010/wordprocessingCanvas" xmlns:cx="http://schemas.microsoft.com/office/drawing/2014/chartex" xmlns:cx1="http://schemas.microsoft.com/office/drawing/2015/9/8/chartex" xmlns:cx2="http://schemas.microsoft.com/office/drawing/2015/10/21/chartex" xmlns:cx3="http://schemas.microsoft.com/office/drawing/2016/5/9/chartex" xmlns:cx4="http://schemas.microsoft.com/office/drawing/2016/5/10/chartex" xmlns:cx5="http://schemas.microsoft.com/office/drawing/2016/5/11/chartex" xmlns:cx6="http://schemas.microsoft.com/office/drawing/2016/5/12/chartex" xmlns:cx7="http://schemas.microsoft.com/office/drawing/2016/5/13/chartex" xmlns:cx8="http://schemas.microsoft.com/office/drawing/2016/5/14/chartex" xmlns:mc="http://schemas.openxmlformats.org/markup-compatibility/2006" xmlns:aink="http://schemas.microsoft.com/office/drawing/2016/ink" xmlns:am3d="http://schemas.microsoft.com/office/drawing/2017/model3d" xmlns:o="urn:schemas-microsoft-com:office:office" xmlns:oel="http://schemas.microsoft.com/office/2019/extlst" xmlns:r="http://schemas.openxmlformats.org/officeDocument/2006/relationships" xmlns:m="http://schemas.openxmlformats.org/officeDocument/2006/math" xmlns:v="urn:schemas-microsoft-com:vml" xmlns:wp14="http://schemas.microsoft.com/office/word/2010/wordprocessingDrawing" xmlns:wp="http://schemas.openxmlformats.org/drawingml/2006/wordprocessingDrawing" xmlns:w10="urn:schemas-microsoft-com:office:word" xmlns:w="http://schemas.openxmlformats.org/wordprocessingml/2006/main" xmlns:w14="http://schemas.microsoft.com/office/word/2010/wordml" xmlns:w15="http://schemas.microsoft.com/office/word/2012/wordml" xmlns:w16cex="http://schemas.microsoft.com/office/word/2018/wordml/cex" xmlns:w16cid="http://schemas.microsoft.com/office/word/2016/wordml/cid" xmlns:w16="http://schemas.microsoft.com/office/word/2018/wordml" xmlns:w16sdtdh="http://schemas.microsoft.com/office/word/2020/wordml/sdtdatahash" xmlns:w16se="http://schemas.microsoft.com/office/word/2015/wordml/symex" xmlns:wpg="http://schemas.microsoft.com/office/word/2010/wordprocessingGroup" xmlns:wpi="http://schemas.microsoft.com/office/word/2010/wordprocessingInk" xmlns:wne="http://schemas.microsoft.com/office/word/2006/wordml" xmlns:wps="http://schemas.microsoft.com/office/word/2010/wordprocessingShape" mc:Ignorable="w14 w15 w16se w16cid w16 w16cex w16sdtdh wp14">
+<w:document xmlns:wpc="http://schemas.microsoft.com/office/word/2010/wordprocessingCanvas" xmlns:cx="http://schemas.microsoft.com/office/drawing/2014/chartex" xmlns:cx1="http://schemas.microsoft.com/office/drawing/2015/9/8/chartex" xmlns:cx2="http://schemas.microsoft.com/office/drawing/2015/10/21/chartex" xmlns:cx3="http://schemas.microsoft.com/office/drawing/2016/5/9/chartex" xmlns:cx4="http://schemas.microsoft.com/office/drawing/2016/5/10/chartex" xmlns:cx5="http://schemas.microsoft.com/office/drawing/2016/5/11/chartex" xmlns:cx6="http://schemas.microsoft.com/office/drawing/2016/5/12/chartex" xmlns:cx7="http://schemas.microsoft.com/office/drawing/2016/5/13/chartex" xmlns:cx8="http://schemas.microsoft.com/office/drawing/2016/5/14/chartex" xmlns:mc="http://schemas.openxmlformats.org/markup-compatibility/2006" xmlns:aink="http://schemas.microsoft.com/office/drawing/2016/ink" xmlns:am3d="http://schemas.microsoft.com/office/drawing/2017/model3d" xmlns:o="urn:schemas-microsoft-com:office:office" xmlns:r="http://schemas.openxmlformats.org/officeDocument/2006/relationships" xmlns:m="http://schemas.openxmlformats.org/officeDocument/2006/math" xmlns:v="urn:schemas-microsoft-com:vml" xmlns:wp14="http://schemas.microsoft.com/office/word/2010/wordprocessingDrawing" xmlns:wp="http://schemas.openxmlformats.org/drawingml/2006/wordprocessingDrawing" xmlns:w10="urn:schemas-microsoft-com:office:word" xmlns:w="http://schemas.openxmlformats.org/wordprocessingml/2006/main" xmlns:w14="http://schemas.microsoft.com/office/word/2010/wordml" xmlns:w15="http://schemas.microsoft.com/office/word/2012/wordml" xmlns:w16cid="http://schemas.microsoft.com/office/word/2016/wordml/cid" xmlns:w16se="http://schemas.microsoft.com/office/word/2015/wordml/symex" xmlns:wpg="http://schemas.microsoft.com/office/word/2010/wordprocessingGroup" xmlns:wpi="http://schemas.microsoft.com/office/word/2010/wordprocessingInk" xmlns:wne="http://schemas.microsoft.com/office/word/2006/wordml" xmlns:wps="http://schemas.microsoft.com/office/word/2010/wordprocessingShape" mc:Ignorable="w14 w15 w16se w16cid wp14">
   <w:body>
     <w:p>
       <w:pPr>
@@ -33,7 +33,16 @@
           <w:rStyle w:val="plainTextCharacterStyle"/>
           <w:color w:val="000000" w:themeColor="text1"/>
         </w:rPr>
-        <w:t>research fellow</w:t>
+        <w:t>researc</w:t>
+      </w:r>
+      <w:bookmarkStart w:id="0" w:name="_GoBack"/>
+      <w:bookmarkEnd w:id="0"/>
+      <w:r>
+        <w:rPr>
+          <w:rStyle w:val="plainTextCharacterStyle"/>
+          <w:color w:val="000000" w:themeColor="text1"/>
+        </w:rPr>
+        <w:t>h fellow</w:t>
       </w:r>
       <w:r>
         <w:rPr>
@@ -1245,14 +1254,7 @@
           <w:rStyle w:val="locationCharacterStyle"/>
           <w:color w:val="000000" w:themeColor="text1"/>
         </w:rPr>
-        <w:t>Data science</w:t>
-      </w:r>
-      <w:r>
-        <w:rPr>
-          <w:rStyle w:val="locationCharacterStyle"/>
-          <w:color w:val="000000" w:themeColor="text1"/>
-        </w:rPr>
-        <w:t>,</w:t>
+        <w:t>Data science,</w:t>
       </w:r>
       <w:r>
         <w:rPr>
@@ -1425,7 +1427,7 @@
 </file>
 
 <file path=word/endnotes.xml><?xml version="1.0" encoding="utf-8"?>
-<w:endnotes xmlns:wpc="http://schemas.microsoft.com/office/word/2010/wordprocessingCanvas" xmlns:cx="http://schemas.microsoft.com/office/drawing/2014/chartex" xmlns:cx1="http://schemas.microsoft.com/office/drawing/2015/9/8/chartex" xmlns:cx2="http://schemas.microsoft.com/office/drawing/2015/10/21/chartex" xmlns:cx3="http://schemas.microsoft.com/office/drawing/2016/5/9/chartex" xmlns:cx4="http://schemas.microsoft.com/office/drawing/2016/5/10/chartex" xmlns:cx5="http://schemas.microsoft.com/office/drawing/2016/5/11/chartex" xmlns:cx6="http://schemas.microsoft.com/office/drawing/2016/5/12/chartex" xmlns:cx7="http://schemas.microsoft.com/office/drawing/2016/5/13/chartex" xmlns:cx8="http://schemas.microsoft.com/office/drawing/2016/5/14/chartex" xmlns:mc="http://schemas.openxmlformats.org/markup-compatibility/2006" xmlns:aink="http://schemas.microsoft.com/office/drawing/2016/ink" xmlns:am3d="http://schemas.microsoft.com/office/drawing/2017/model3d" xmlns:o="urn:schemas-microsoft-com:office:office" xmlns:oel="http://schemas.microsoft.com/office/2019/extlst" xmlns:r="http://schemas.openxmlformats.org/officeDocument/2006/relationships" xmlns:m="http://schemas.openxmlformats.org/officeDocument/2006/math" xmlns:v="urn:schemas-microsoft-com:vml" xmlns:wp14="http://schemas.microsoft.com/office/word/2010/wordprocessingDrawing" xmlns:wp="http://schemas.openxmlformats.org/drawingml/2006/wordprocessingDrawing" xmlns:w10="urn:schemas-microsoft-com:office:word" xmlns:w="http://schemas.openxmlformats.org/wordprocessingml/2006/main" xmlns:w14="http://schemas.microsoft.com/office/word/2010/wordml" xmlns:w15="http://schemas.microsoft.com/office/word/2012/wordml" xmlns:w16cex="http://schemas.microsoft.com/office/word/2018/wordml/cex" xmlns:w16cid="http://schemas.microsoft.com/office/word/2016/wordml/cid" xmlns:w16="http://schemas.microsoft.com/office/word/2018/wordml" xmlns:w16sdtdh="http://schemas.microsoft.com/office/word/2020/wordml/sdtdatahash" xmlns:w16se="http://schemas.microsoft.com/office/word/2015/wordml/symex" xmlns:wpg="http://schemas.microsoft.com/office/word/2010/wordprocessingGroup" xmlns:wpi="http://schemas.microsoft.com/office/word/2010/wordprocessingInk" xmlns:wne="http://schemas.microsoft.com/office/word/2006/wordml" xmlns:wps="http://schemas.microsoft.com/office/word/2010/wordprocessingShape" mc:Ignorable="w14 w15 w16se w16cid w16 w16cex w16sdtdh wp14">
+<w:endnotes xmlns:wpc="http://schemas.microsoft.com/office/word/2010/wordprocessingCanvas" xmlns:cx="http://schemas.microsoft.com/office/drawing/2014/chartex" xmlns:cx1="http://schemas.microsoft.com/office/drawing/2015/9/8/chartex" xmlns:cx2="http://schemas.microsoft.com/office/drawing/2015/10/21/chartex" xmlns:cx3="http://schemas.microsoft.com/office/drawing/2016/5/9/chartex" xmlns:cx4="http://schemas.microsoft.com/office/drawing/2016/5/10/chartex" xmlns:cx5="http://schemas.microsoft.com/office/drawing/2016/5/11/chartex" xmlns:cx6="http://schemas.microsoft.com/office/drawing/2016/5/12/chartex" xmlns:cx7="http://schemas.microsoft.com/office/drawing/2016/5/13/chartex" xmlns:cx8="http://schemas.microsoft.com/office/drawing/2016/5/14/chartex" xmlns:mc="http://schemas.openxmlformats.org/markup-compatibility/2006" xmlns:aink="http://schemas.microsoft.com/office/drawing/2016/ink" xmlns:am3d="http://schemas.microsoft.com/office/drawing/2017/model3d" xmlns:o="urn:schemas-microsoft-com:office:office" xmlns:r="http://schemas.openxmlformats.org/officeDocument/2006/relationships" xmlns:m="http://schemas.openxmlformats.org/officeDocument/2006/math" xmlns:v="urn:schemas-microsoft-com:vml" xmlns:wp14="http://schemas.microsoft.com/office/word/2010/wordprocessingDrawing" xmlns:wp="http://schemas.openxmlformats.org/drawingml/2006/wordprocessingDrawing" xmlns:w10="urn:schemas-microsoft-com:office:word" xmlns:w="http://schemas.openxmlformats.org/wordprocessingml/2006/main" xmlns:w14="http://schemas.microsoft.com/office/word/2010/wordml" xmlns:w15="http://schemas.microsoft.com/office/word/2012/wordml" xmlns:w16cid="http://schemas.microsoft.com/office/word/2016/wordml/cid" xmlns:w16se="http://schemas.microsoft.com/office/word/2015/wordml/symex" xmlns:wpg="http://schemas.microsoft.com/office/word/2010/wordprocessingGroup" xmlns:wpi="http://schemas.microsoft.com/office/word/2010/wordprocessingInk" xmlns:wne="http://schemas.microsoft.com/office/word/2006/wordml" xmlns:wps="http://schemas.microsoft.com/office/word/2010/wordprocessingShape" mc:Ignorable="w14 w15 w16se w16cid wp14">
   <w:endnote w:type="separator" w:id="-1">
     <w:p>
       <w:r>
@@ -1444,7 +1446,7 @@
 </file>
 
 <file path=word/footer1.xml><?xml version="1.0" encoding="utf-8"?>
-<w:ftr xmlns:wpc="http://schemas.microsoft.com/office/word/2010/wordprocessingCanvas" xmlns:cx="http://schemas.microsoft.com/office/drawing/2014/chartex" xmlns:cx1="http://schemas.microsoft.com/office/drawing/2015/9/8/chartex" xmlns:cx2="http://schemas.microsoft.com/office/drawing/2015/10/21/chartex" xmlns:cx3="http://schemas.microsoft.com/office/drawing/2016/5/9/chartex" xmlns:cx4="http://schemas.microsoft.com/office/drawing/2016/5/10/chartex" xmlns:cx5="http://schemas.microsoft.com/office/drawing/2016/5/11/chartex" xmlns:cx6="http://schemas.microsoft.com/office/drawing/2016/5/12/chartex" xmlns:cx7="http://schemas.microsoft.com/office/drawing/2016/5/13/chartex" xmlns:cx8="http://schemas.microsoft.com/office/drawing/2016/5/14/chartex" xmlns:mc="http://schemas.openxmlformats.org/markup-compatibility/2006" xmlns:aink="http://schemas.microsoft.com/office/drawing/2016/ink" xmlns:am3d="http://schemas.microsoft.com/office/drawing/2017/model3d" xmlns:o="urn:schemas-microsoft-com:office:office" xmlns:oel="http://schemas.microsoft.com/office/2019/extlst" xmlns:r="http://schemas.openxmlformats.org/officeDocument/2006/relationships" xmlns:m="http://schemas.openxmlformats.org/officeDocument/2006/math" xmlns:v="urn:schemas-microsoft-com:vml" xmlns:wp14="http://schemas.microsoft.com/office/word/2010/wordprocessingDrawing" xmlns:wp="http://schemas.openxmlformats.org/drawingml/2006/wordprocessingDrawing" xmlns:w10="urn:schemas-microsoft-com:office:word" xmlns:w="http://schemas.openxmlformats.org/wordprocessingml/2006/main" xmlns:w14="http://schemas.microsoft.com/office/word/2010/wordml" xmlns:w15="http://schemas.microsoft.com/office/word/2012/wordml" xmlns:w16cex="http://schemas.microsoft.com/office/word/2018/wordml/cex" xmlns:w16cid="http://schemas.microsoft.com/office/word/2016/wordml/cid" xmlns:w16="http://schemas.microsoft.com/office/word/2018/wordml" xmlns:w16sdtdh="http://schemas.microsoft.com/office/word/2020/wordml/sdtdatahash" xmlns:w16se="http://schemas.microsoft.com/office/word/2015/wordml/symex" xmlns:wpg="http://schemas.microsoft.com/office/word/2010/wordprocessingGroup" xmlns:wpi="http://schemas.microsoft.com/office/word/2010/wordprocessingInk" xmlns:wne="http://schemas.microsoft.com/office/word/2006/wordml" xmlns:wps="http://schemas.microsoft.com/office/word/2010/wordprocessingShape" mc:Ignorable="w14 w15 w16se w16cid w16 w16cex w16sdtdh wp14">
+<w:ftr xmlns:wpc="http://schemas.microsoft.com/office/word/2010/wordprocessingCanvas" xmlns:cx="http://schemas.microsoft.com/office/drawing/2014/chartex" xmlns:cx1="http://schemas.microsoft.com/office/drawing/2015/9/8/chartex" xmlns:cx2="http://schemas.microsoft.com/office/drawing/2015/10/21/chartex" xmlns:cx3="http://schemas.microsoft.com/office/drawing/2016/5/9/chartex" xmlns:cx4="http://schemas.microsoft.com/office/drawing/2016/5/10/chartex" xmlns:cx5="http://schemas.microsoft.com/office/drawing/2016/5/11/chartex" xmlns:cx6="http://schemas.microsoft.com/office/drawing/2016/5/12/chartex" xmlns:cx7="http://schemas.microsoft.com/office/drawing/2016/5/13/chartex" xmlns:cx8="http://schemas.microsoft.com/office/drawing/2016/5/14/chartex" xmlns:mc="http://schemas.openxmlformats.org/markup-compatibility/2006" xmlns:aink="http://schemas.microsoft.com/office/drawing/2016/ink" xmlns:am3d="http://schemas.microsoft.com/office/drawing/2017/model3d" xmlns:o="urn:schemas-microsoft-com:office:office" xmlns:r="http://schemas.openxmlformats.org/officeDocument/2006/relationships" xmlns:m="http://schemas.openxmlformats.org/officeDocument/2006/math" xmlns:v="urn:schemas-microsoft-com:vml" xmlns:wp14="http://schemas.microsoft.com/office/word/2010/wordprocessingDrawing" xmlns:wp="http://schemas.openxmlformats.org/drawingml/2006/wordprocessingDrawing" xmlns:w10="urn:schemas-microsoft-com:office:word" xmlns:w="http://schemas.openxmlformats.org/wordprocessingml/2006/main" xmlns:w14="http://schemas.microsoft.com/office/word/2010/wordml" xmlns:w15="http://schemas.microsoft.com/office/word/2012/wordml" xmlns:w16cid="http://schemas.microsoft.com/office/word/2016/wordml/cid" xmlns:w16se="http://schemas.microsoft.com/office/word/2015/wordml/symex" xmlns:wpg="http://schemas.microsoft.com/office/word/2010/wordprocessingGroup" xmlns:wpi="http://schemas.microsoft.com/office/word/2010/wordprocessingInk" xmlns:wne="http://schemas.microsoft.com/office/word/2006/wordml" xmlns:wps="http://schemas.microsoft.com/office/word/2010/wordprocessingShape" mc:Ignorable="w14 w15 w16se w16cid wp14">
   <w:sdt>
     <w:sdtPr>
       <w:rPr>
@@ -1501,7 +1503,7 @@
 </file>
 
 <file path=word/footer2.xml><?xml version="1.0" encoding="utf-8"?>
-<w:ftr xmlns:wpc="http://schemas.microsoft.com/office/word/2010/wordprocessingCanvas" xmlns:cx="http://schemas.microsoft.com/office/drawing/2014/chartex" xmlns:cx1="http://schemas.microsoft.com/office/drawing/2015/9/8/chartex" xmlns:cx2="http://schemas.microsoft.com/office/drawing/2015/10/21/chartex" xmlns:cx3="http://schemas.microsoft.com/office/drawing/2016/5/9/chartex" xmlns:cx4="http://schemas.microsoft.com/office/drawing/2016/5/10/chartex" xmlns:cx5="http://schemas.microsoft.com/office/drawing/2016/5/11/chartex" xmlns:cx6="http://schemas.microsoft.com/office/drawing/2016/5/12/chartex" xmlns:cx7="http://schemas.microsoft.com/office/drawing/2016/5/13/chartex" xmlns:cx8="http://schemas.microsoft.com/office/drawing/2016/5/14/chartex" xmlns:mc="http://schemas.openxmlformats.org/markup-compatibility/2006" xmlns:aink="http://schemas.microsoft.com/office/drawing/2016/ink" xmlns:am3d="http://schemas.microsoft.com/office/drawing/2017/model3d" xmlns:o="urn:schemas-microsoft-com:office:office" xmlns:oel="http://schemas.microsoft.com/office/2019/extlst" xmlns:r="http://schemas.openxmlformats.org/officeDocument/2006/relationships" xmlns:m="http://schemas.openxmlformats.org/officeDocument/2006/math" xmlns:v="urn:schemas-microsoft-com:vml" xmlns:wp14="http://schemas.microsoft.com/office/word/2010/wordprocessingDrawing" xmlns:wp="http://schemas.openxmlformats.org/drawingml/2006/wordprocessingDrawing" xmlns:w10="urn:schemas-microsoft-com:office:word" xmlns:w="http://schemas.openxmlformats.org/wordprocessingml/2006/main" xmlns:w14="http://schemas.microsoft.com/office/word/2010/wordml" xmlns:w15="http://schemas.microsoft.com/office/word/2012/wordml" xmlns:w16cex="http://schemas.microsoft.com/office/word/2018/wordml/cex" xmlns:w16cid="http://schemas.microsoft.com/office/word/2016/wordml/cid" xmlns:w16="http://schemas.microsoft.com/office/word/2018/wordml" xmlns:w16sdtdh="http://schemas.microsoft.com/office/word/2020/wordml/sdtdatahash" xmlns:w16se="http://schemas.microsoft.com/office/word/2015/wordml/symex" xmlns:wpg="http://schemas.microsoft.com/office/word/2010/wordprocessingGroup" xmlns:wpi="http://schemas.microsoft.com/office/word/2010/wordprocessingInk" xmlns:wne="http://schemas.microsoft.com/office/word/2006/wordml" xmlns:wps="http://schemas.microsoft.com/office/word/2010/wordprocessingShape" mc:Ignorable="w14 w15 w16se w16cid w16 w16cex w16sdtdh wp14">
+<w:ftr xmlns:wpc="http://schemas.microsoft.com/office/word/2010/wordprocessingCanvas" xmlns:cx="http://schemas.microsoft.com/office/drawing/2014/chartex" xmlns:cx1="http://schemas.microsoft.com/office/drawing/2015/9/8/chartex" xmlns:cx2="http://schemas.microsoft.com/office/drawing/2015/10/21/chartex" xmlns:cx3="http://schemas.microsoft.com/office/drawing/2016/5/9/chartex" xmlns:cx4="http://schemas.microsoft.com/office/drawing/2016/5/10/chartex" xmlns:cx5="http://schemas.microsoft.com/office/drawing/2016/5/11/chartex" xmlns:cx6="http://schemas.microsoft.com/office/drawing/2016/5/12/chartex" xmlns:cx7="http://schemas.microsoft.com/office/drawing/2016/5/13/chartex" xmlns:cx8="http://schemas.microsoft.com/office/drawing/2016/5/14/chartex" xmlns:mc="http://schemas.openxmlformats.org/markup-compatibility/2006" xmlns:aink="http://schemas.microsoft.com/office/drawing/2016/ink" xmlns:am3d="http://schemas.microsoft.com/office/drawing/2017/model3d" xmlns:o="urn:schemas-microsoft-com:office:office" xmlns:r="http://schemas.openxmlformats.org/officeDocument/2006/relationships" xmlns:m="http://schemas.openxmlformats.org/officeDocument/2006/math" xmlns:v="urn:schemas-microsoft-com:vml" xmlns:wp14="http://schemas.microsoft.com/office/word/2010/wordprocessingDrawing" xmlns:wp="http://schemas.openxmlformats.org/drawingml/2006/wordprocessingDrawing" xmlns:w10="urn:schemas-microsoft-com:office:word" xmlns:w="http://schemas.openxmlformats.org/wordprocessingml/2006/main" xmlns:w14="http://schemas.microsoft.com/office/word/2010/wordml" xmlns:w15="http://schemas.microsoft.com/office/word/2012/wordml" xmlns:w16cid="http://schemas.microsoft.com/office/word/2016/wordml/cid" xmlns:w16se="http://schemas.microsoft.com/office/word/2015/wordml/symex" xmlns:wpg="http://schemas.microsoft.com/office/word/2010/wordprocessingGroup" xmlns:wpi="http://schemas.microsoft.com/office/word/2010/wordprocessingInk" xmlns:wne="http://schemas.microsoft.com/office/word/2006/wordml" xmlns:wps="http://schemas.microsoft.com/office/word/2010/wordprocessingShape" mc:Ignorable="w14 w15 w16se w16cid wp14">
   <w:sdt>
     <w:sdtPr>
       <w:rPr>
@@ -1561,7 +1563,7 @@
 </file>
 
 <file path=word/footer3.xml><?xml version="1.0" encoding="utf-8"?>
-<w:ftr xmlns:wpc="http://schemas.microsoft.com/office/word/2010/wordprocessingCanvas" xmlns:cx="http://schemas.microsoft.com/office/drawing/2014/chartex" xmlns:cx1="http://schemas.microsoft.com/office/drawing/2015/9/8/chartex" xmlns:cx2="http://schemas.microsoft.com/office/drawing/2015/10/21/chartex" xmlns:cx3="http://schemas.microsoft.com/office/drawing/2016/5/9/chartex" xmlns:cx4="http://schemas.microsoft.com/office/drawing/2016/5/10/chartex" xmlns:cx5="http://schemas.microsoft.com/office/drawing/2016/5/11/chartex" xmlns:cx6="http://schemas.microsoft.com/office/drawing/2016/5/12/chartex" xmlns:cx7="http://schemas.microsoft.com/office/drawing/2016/5/13/chartex" xmlns:cx8="http://schemas.microsoft.com/office/drawing/2016/5/14/chartex" xmlns:mc="http://schemas.openxmlformats.org/markup-compatibility/2006" xmlns:aink="http://schemas.microsoft.com/office/drawing/2016/ink" xmlns:am3d="http://schemas.microsoft.com/office/drawing/2017/model3d" xmlns:o="urn:schemas-microsoft-com:office:office" xmlns:oel="http://schemas.microsoft.com/office/2019/extlst" xmlns:r="http://schemas.openxmlformats.org/officeDocument/2006/relationships" xmlns:m="http://schemas.openxmlformats.org/officeDocument/2006/math" xmlns:v="urn:schemas-microsoft-com:vml" xmlns:wp14="http://schemas.microsoft.com/office/word/2010/wordprocessingDrawing" xmlns:wp="http://schemas.openxmlformats.org/drawingml/2006/wordprocessingDrawing" xmlns:w10="urn:schemas-microsoft-com:office:word" xmlns:w="http://schemas.openxmlformats.org/wordprocessingml/2006/main" xmlns:w14="http://schemas.microsoft.com/office/word/2010/wordml" xmlns:w15="http://schemas.microsoft.com/office/word/2012/wordml" xmlns:w16cex="http://schemas.microsoft.com/office/word/2018/wordml/cex" xmlns:w16cid="http://schemas.microsoft.com/office/word/2016/wordml/cid" xmlns:w16="http://schemas.microsoft.com/office/word/2018/wordml" xmlns:w16sdtdh="http://schemas.microsoft.com/office/word/2020/wordml/sdtdatahash" xmlns:w16se="http://schemas.microsoft.com/office/word/2015/wordml/symex" xmlns:wpg="http://schemas.microsoft.com/office/word/2010/wordprocessingGroup" xmlns:wpi="http://schemas.microsoft.com/office/word/2010/wordprocessingInk" xmlns:wne="http://schemas.microsoft.com/office/word/2006/wordml" xmlns:wps="http://schemas.microsoft.com/office/word/2010/wordprocessingShape" mc:Ignorable="w14 w15 w16se w16cid w16 w16cex w16sdtdh wp14">
+<w:ftr xmlns:wpc="http://schemas.microsoft.com/office/word/2010/wordprocessingCanvas" xmlns:cx="http://schemas.microsoft.com/office/drawing/2014/chartex" xmlns:cx1="http://schemas.microsoft.com/office/drawing/2015/9/8/chartex" xmlns:cx2="http://schemas.microsoft.com/office/drawing/2015/10/21/chartex" xmlns:cx3="http://schemas.microsoft.com/office/drawing/2016/5/9/chartex" xmlns:cx4="http://schemas.microsoft.com/office/drawing/2016/5/10/chartex" xmlns:cx5="http://schemas.microsoft.com/office/drawing/2016/5/11/chartex" xmlns:cx6="http://schemas.microsoft.com/office/drawing/2016/5/12/chartex" xmlns:cx7="http://schemas.microsoft.com/office/drawing/2016/5/13/chartex" xmlns:cx8="http://schemas.microsoft.com/office/drawing/2016/5/14/chartex" xmlns:mc="http://schemas.openxmlformats.org/markup-compatibility/2006" xmlns:aink="http://schemas.microsoft.com/office/drawing/2016/ink" xmlns:am3d="http://schemas.microsoft.com/office/drawing/2017/model3d" xmlns:o="urn:schemas-microsoft-com:office:office" xmlns:r="http://schemas.openxmlformats.org/officeDocument/2006/relationships" xmlns:m="http://schemas.openxmlformats.org/officeDocument/2006/math" xmlns:v="urn:schemas-microsoft-com:vml" xmlns:wp14="http://schemas.microsoft.com/office/word/2010/wordprocessingDrawing" xmlns:wp="http://schemas.openxmlformats.org/drawingml/2006/wordprocessingDrawing" xmlns:w10="urn:schemas-microsoft-com:office:word" xmlns:w="http://schemas.openxmlformats.org/wordprocessingml/2006/main" xmlns:w14="http://schemas.microsoft.com/office/word/2010/wordml" xmlns:w15="http://schemas.microsoft.com/office/word/2012/wordml" xmlns:w16cid="http://schemas.microsoft.com/office/word/2016/wordml/cid" xmlns:w16se="http://schemas.microsoft.com/office/word/2015/wordml/symex" xmlns:wpg="http://schemas.microsoft.com/office/word/2010/wordprocessingGroup" xmlns:wpi="http://schemas.microsoft.com/office/word/2010/wordprocessingInk" xmlns:wne="http://schemas.microsoft.com/office/word/2006/wordml" xmlns:wps="http://schemas.microsoft.com/office/word/2010/wordprocessingShape" mc:Ignorable="w14 w15 w16se w16cid wp14">
   <w:p>
     <w:pPr>
       <w:pStyle w:val="Footer"/>
@@ -1571,7 +1573,7 @@
 </file>
 
 <file path=word/footnotes.xml><?xml version="1.0" encoding="utf-8"?>
-<w:footnotes xmlns:wpc="http://schemas.microsoft.com/office/word/2010/wordprocessingCanvas" xmlns:cx="http://schemas.microsoft.com/office/drawing/2014/chartex" xmlns:cx1="http://schemas.microsoft.com/office/drawing/2015/9/8/chartex" xmlns:cx2="http://schemas.microsoft.com/office/drawing/2015/10/21/chartex" xmlns:cx3="http://schemas.microsoft.com/office/drawing/2016/5/9/chartex" xmlns:cx4="http://schemas.microsoft.com/office/drawing/2016/5/10/chartex" xmlns:cx5="http://schemas.microsoft.com/office/drawing/2016/5/11/chartex" xmlns:cx6="http://schemas.microsoft.com/office/drawing/2016/5/12/chartex" xmlns:cx7="http://schemas.microsoft.com/office/drawing/2016/5/13/chartex" xmlns:cx8="http://schemas.microsoft.com/office/drawing/2016/5/14/chartex" xmlns:mc="http://schemas.openxmlformats.org/markup-compatibility/2006" xmlns:aink="http://schemas.microsoft.com/office/drawing/2016/ink" xmlns:am3d="http://schemas.microsoft.com/office/drawing/2017/model3d" xmlns:o="urn:schemas-microsoft-com:office:office" xmlns:oel="http://schemas.microsoft.com/office/2019/extlst" xmlns:r="http://schemas.openxmlformats.org/officeDocument/2006/relationships" xmlns:m="http://schemas.openxmlformats.org/officeDocument/2006/math" xmlns:v="urn:schemas-microsoft-com:vml" xmlns:wp14="http://schemas.microsoft.com/office/word/2010/wordprocessingDrawing" xmlns:wp="http://schemas.openxmlformats.org/drawingml/2006/wordprocessingDrawing" xmlns:w10="urn:schemas-microsoft-com:office:word" xmlns:w="http://schemas.openxmlformats.org/wordprocessingml/2006/main" xmlns:w14="http://schemas.microsoft.com/office/word/2010/wordml" xmlns:w15="http://schemas.microsoft.com/office/word/2012/wordml" xmlns:w16cex="http://schemas.microsoft.com/office/word/2018/wordml/cex" xmlns:w16cid="http://schemas.microsoft.com/office/word/2016/wordml/cid" xmlns:w16="http://schemas.microsoft.com/office/word/2018/wordml" xmlns:w16sdtdh="http://schemas.microsoft.com/office/word/2020/wordml/sdtdatahash" xmlns:w16se="http://schemas.microsoft.com/office/word/2015/wordml/symex" xmlns:wpg="http://schemas.microsoft.com/office/word/2010/wordprocessingGroup" xmlns:wpi="http://schemas.microsoft.com/office/word/2010/wordprocessingInk" xmlns:wne="http://schemas.microsoft.com/office/word/2006/wordml" xmlns:wps="http://schemas.microsoft.com/office/word/2010/wordprocessingShape" mc:Ignorable="w14 w15 w16se w16cid w16 w16cex w16sdtdh wp14">
+<w:footnotes xmlns:wpc="http://schemas.microsoft.com/office/word/2010/wordprocessingCanvas" xmlns:cx="http://schemas.microsoft.com/office/drawing/2014/chartex" xmlns:cx1="http://schemas.microsoft.com/office/drawing/2015/9/8/chartex" xmlns:cx2="http://schemas.microsoft.com/office/drawing/2015/10/21/chartex" xmlns:cx3="http://schemas.microsoft.com/office/drawing/2016/5/9/chartex" xmlns:cx4="http://schemas.microsoft.com/office/drawing/2016/5/10/chartex" xmlns:cx5="http://schemas.microsoft.com/office/drawing/2016/5/11/chartex" xmlns:cx6="http://schemas.microsoft.com/office/drawing/2016/5/12/chartex" xmlns:cx7="http://schemas.microsoft.com/office/drawing/2016/5/13/chartex" xmlns:cx8="http://schemas.microsoft.com/office/drawing/2016/5/14/chartex" xmlns:mc="http://schemas.openxmlformats.org/markup-compatibility/2006" xmlns:aink="http://schemas.microsoft.com/office/drawing/2016/ink" xmlns:am3d="http://schemas.microsoft.com/office/drawing/2017/model3d" xmlns:o="urn:schemas-microsoft-com:office:office" xmlns:r="http://schemas.openxmlformats.org/officeDocument/2006/relationships" xmlns:m="http://schemas.openxmlformats.org/officeDocument/2006/math" xmlns:v="urn:schemas-microsoft-com:vml" xmlns:wp14="http://schemas.microsoft.com/office/word/2010/wordprocessingDrawing" xmlns:wp="http://schemas.openxmlformats.org/drawingml/2006/wordprocessingDrawing" xmlns:w10="urn:schemas-microsoft-com:office:word" xmlns:w="http://schemas.openxmlformats.org/wordprocessingml/2006/main" xmlns:w14="http://schemas.microsoft.com/office/word/2010/wordml" xmlns:w15="http://schemas.microsoft.com/office/word/2012/wordml" xmlns:w16cid="http://schemas.microsoft.com/office/word/2016/wordml/cid" xmlns:w16se="http://schemas.microsoft.com/office/word/2015/wordml/symex" xmlns:wpg="http://schemas.microsoft.com/office/word/2010/wordprocessingGroup" xmlns:wpi="http://schemas.microsoft.com/office/word/2010/wordprocessingInk" xmlns:wne="http://schemas.microsoft.com/office/word/2006/wordml" xmlns:wps="http://schemas.microsoft.com/office/word/2010/wordprocessingShape" mc:Ignorable="w14 w15 w16se w16cid wp14">
   <w:footnote w:type="separator" w:id="-1">
     <w:p>
       <w:r>
@@ -1590,7 +1592,7 @@
 </file>
 
 <file path=word/header1.xml><?xml version="1.0" encoding="utf-8"?>
-<w:hdr xmlns:wpc="http://schemas.microsoft.com/office/word/2010/wordprocessingCanvas" xmlns:cx="http://schemas.microsoft.com/office/drawing/2014/chartex" xmlns:cx1="http://schemas.microsoft.com/office/drawing/2015/9/8/chartex" xmlns:cx2="http://schemas.microsoft.com/office/drawing/2015/10/21/chartex" xmlns:cx3="http://schemas.microsoft.com/office/drawing/2016/5/9/chartex" xmlns:cx4="http://schemas.microsoft.com/office/drawing/2016/5/10/chartex" xmlns:cx5="http://schemas.microsoft.com/office/drawing/2016/5/11/chartex" xmlns:cx6="http://schemas.microsoft.com/office/drawing/2016/5/12/chartex" xmlns:cx7="http://schemas.microsoft.com/office/drawing/2016/5/13/chartex" xmlns:cx8="http://schemas.microsoft.com/office/drawing/2016/5/14/chartex" xmlns:mc="http://schemas.openxmlformats.org/markup-compatibility/2006" xmlns:aink="http://schemas.microsoft.com/office/drawing/2016/ink" xmlns:am3d="http://schemas.microsoft.com/office/drawing/2017/model3d" xmlns:o="urn:schemas-microsoft-com:office:office" xmlns:oel="http://schemas.microsoft.com/office/2019/extlst" xmlns:r="http://schemas.openxmlformats.org/officeDocument/2006/relationships" xmlns:m="http://schemas.openxmlformats.org/officeDocument/2006/math" xmlns:v="urn:schemas-microsoft-com:vml" xmlns:wp14="http://schemas.microsoft.com/office/word/2010/wordprocessingDrawing" xmlns:wp="http://schemas.openxmlformats.org/drawingml/2006/wordprocessingDrawing" xmlns:w10="urn:schemas-microsoft-com:office:word" xmlns:w="http://schemas.openxmlformats.org/wordprocessingml/2006/main" xmlns:w14="http://schemas.microsoft.com/office/word/2010/wordml" xmlns:w15="http://schemas.microsoft.com/office/word/2012/wordml" xmlns:w16cex="http://schemas.microsoft.com/office/word/2018/wordml/cex" xmlns:w16cid="http://schemas.microsoft.com/office/word/2016/wordml/cid" xmlns:w16="http://schemas.microsoft.com/office/word/2018/wordml" xmlns:w16sdtdh="http://schemas.microsoft.com/office/word/2020/wordml/sdtdatahash" xmlns:w16se="http://schemas.microsoft.com/office/word/2015/wordml/symex" xmlns:wpg="http://schemas.microsoft.com/office/word/2010/wordprocessingGroup" xmlns:wpi="http://schemas.microsoft.com/office/word/2010/wordprocessingInk" xmlns:wne="http://schemas.microsoft.com/office/word/2006/wordml" xmlns:wps="http://schemas.microsoft.com/office/word/2010/wordprocessingShape" mc:Ignorable="w14 w15 w16se w16cid w16 w16cex w16sdtdh wp14">
+<w:hdr xmlns:wpc="http://schemas.microsoft.com/office/word/2010/wordprocessingCanvas" xmlns:cx="http://schemas.microsoft.com/office/drawing/2014/chartex" xmlns:cx1="http://schemas.microsoft.com/office/drawing/2015/9/8/chartex" xmlns:cx2="http://schemas.microsoft.com/office/drawing/2015/10/21/chartex" xmlns:cx3="http://schemas.microsoft.com/office/drawing/2016/5/9/chartex" xmlns:cx4="http://schemas.microsoft.com/office/drawing/2016/5/10/chartex" xmlns:cx5="http://schemas.microsoft.com/office/drawing/2016/5/11/chartex" xmlns:cx6="http://schemas.microsoft.com/office/drawing/2016/5/12/chartex" xmlns:cx7="http://schemas.microsoft.com/office/drawing/2016/5/13/chartex" xmlns:cx8="http://schemas.microsoft.com/office/drawing/2016/5/14/chartex" xmlns:mc="http://schemas.openxmlformats.org/markup-compatibility/2006" xmlns:aink="http://schemas.microsoft.com/office/drawing/2016/ink" xmlns:am3d="http://schemas.microsoft.com/office/drawing/2017/model3d" xmlns:o="urn:schemas-microsoft-com:office:office" xmlns:r="http://schemas.openxmlformats.org/officeDocument/2006/relationships" xmlns:m="http://schemas.openxmlformats.org/officeDocument/2006/math" xmlns:v="urn:schemas-microsoft-com:vml" xmlns:wp14="http://schemas.microsoft.com/office/word/2010/wordprocessingDrawing" xmlns:wp="http://schemas.openxmlformats.org/drawingml/2006/wordprocessingDrawing" xmlns:w10="urn:schemas-microsoft-com:office:word" xmlns:w="http://schemas.openxmlformats.org/wordprocessingml/2006/main" xmlns:w14="http://schemas.microsoft.com/office/word/2010/wordml" xmlns:w15="http://schemas.microsoft.com/office/word/2012/wordml" xmlns:w16cid="http://schemas.microsoft.com/office/word/2016/wordml/cid" xmlns:w16se="http://schemas.microsoft.com/office/word/2015/wordml/symex" xmlns:wpg="http://schemas.microsoft.com/office/word/2010/wordprocessingGroup" xmlns:wpi="http://schemas.microsoft.com/office/word/2010/wordprocessingInk" xmlns:wne="http://schemas.microsoft.com/office/word/2006/wordml" xmlns:wps="http://schemas.microsoft.com/office/word/2010/wordprocessingShape" mc:Ignorable="w14 w15 w16se w16cid wp14">
   <w:p>
     <w:pPr>
       <w:pStyle w:val="Header"/>
@@ -1600,7 +1602,7 @@
 </file>
 
 <file path=word/header2.xml><?xml version="1.0" encoding="utf-8"?>
-<w:hdr xmlns:wpc="http://schemas.microsoft.com/office/word/2010/wordprocessingCanvas" xmlns:cx="http://schemas.microsoft.com/office/drawing/2014/chartex" xmlns:cx1="http://schemas.microsoft.com/office/drawing/2015/9/8/chartex" xmlns:cx2="http://schemas.microsoft.com/office/drawing/2015/10/21/chartex" xmlns:cx3="http://schemas.microsoft.com/office/drawing/2016/5/9/chartex" xmlns:cx4="http://schemas.microsoft.com/office/drawing/2016/5/10/chartex" xmlns:cx5="http://schemas.microsoft.com/office/drawing/2016/5/11/chartex" xmlns:cx6="http://schemas.microsoft.com/office/drawing/2016/5/12/chartex" xmlns:cx7="http://schemas.microsoft.com/office/drawing/2016/5/13/chartex" xmlns:cx8="http://schemas.microsoft.com/office/drawing/2016/5/14/chartex" xmlns:mc="http://schemas.openxmlformats.org/markup-compatibility/2006" xmlns:aink="http://schemas.microsoft.com/office/drawing/2016/ink" xmlns:am3d="http://schemas.microsoft.com/office/drawing/2017/model3d" xmlns:o="urn:schemas-microsoft-com:office:office" xmlns:oel="http://schemas.microsoft.com/office/2019/extlst" xmlns:r="http://schemas.openxmlformats.org/officeDocument/2006/relationships" xmlns:m="http://schemas.openxmlformats.org/officeDocument/2006/math" xmlns:v="urn:schemas-microsoft-com:vml" xmlns:wp14="http://schemas.microsoft.com/office/word/2010/wordprocessingDrawing" xmlns:wp="http://schemas.openxmlformats.org/drawingml/2006/wordprocessingDrawing" xmlns:w10="urn:schemas-microsoft-com:office:word" xmlns:w="http://schemas.openxmlformats.org/wordprocessingml/2006/main" xmlns:w14="http://schemas.microsoft.com/office/word/2010/wordml" xmlns:w15="http://schemas.microsoft.com/office/word/2012/wordml" xmlns:w16cex="http://schemas.microsoft.com/office/word/2018/wordml/cex" xmlns:w16cid="http://schemas.microsoft.com/office/word/2016/wordml/cid" xmlns:w16="http://schemas.microsoft.com/office/word/2018/wordml" xmlns:w16sdtdh="http://schemas.microsoft.com/office/word/2020/wordml/sdtdatahash" xmlns:w16se="http://schemas.microsoft.com/office/word/2015/wordml/symex" xmlns:wpg="http://schemas.microsoft.com/office/word/2010/wordprocessingGroup" xmlns:wpi="http://schemas.microsoft.com/office/word/2010/wordprocessingInk" xmlns:wne="http://schemas.microsoft.com/office/word/2006/wordml" xmlns:wps="http://schemas.microsoft.com/office/word/2010/wordprocessingShape" mc:Ignorable="w14 w15 w16se w16cid w16 w16cex w16sdtdh wp14">
+<w:hdr xmlns:wpc="http://schemas.microsoft.com/office/word/2010/wordprocessingCanvas" xmlns:cx="http://schemas.microsoft.com/office/drawing/2014/chartex" xmlns:cx1="http://schemas.microsoft.com/office/drawing/2015/9/8/chartex" xmlns:cx2="http://schemas.microsoft.com/office/drawing/2015/10/21/chartex" xmlns:cx3="http://schemas.microsoft.com/office/drawing/2016/5/9/chartex" xmlns:cx4="http://schemas.microsoft.com/office/drawing/2016/5/10/chartex" xmlns:cx5="http://schemas.microsoft.com/office/drawing/2016/5/11/chartex" xmlns:cx6="http://schemas.microsoft.com/office/drawing/2016/5/12/chartex" xmlns:cx7="http://schemas.microsoft.com/office/drawing/2016/5/13/chartex" xmlns:cx8="http://schemas.microsoft.com/office/drawing/2016/5/14/chartex" xmlns:mc="http://schemas.openxmlformats.org/markup-compatibility/2006" xmlns:aink="http://schemas.microsoft.com/office/drawing/2016/ink" xmlns:am3d="http://schemas.microsoft.com/office/drawing/2017/model3d" xmlns:o="urn:schemas-microsoft-com:office:office" xmlns:r="http://schemas.openxmlformats.org/officeDocument/2006/relationships" xmlns:m="http://schemas.openxmlformats.org/officeDocument/2006/math" xmlns:v="urn:schemas-microsoft-com:vml" xmlns:wp14="http://schemas.microsoft.com/office/word/2010/wordprocessingDrawing" xmlns:wp="http://schemas.openxmlformats.org/drawingml/2006/wordprocessingDrawing" xmlns:w10="urn:schemas-microsoft-com:office:word" xmlns:w="http://schemas.openxmlformats.org/wordprocessingml/2006/main" xmlns:w14="http://schemas.microsoft.com/office/word/2010/wordml" xmlns:w15="http://schemas.microsoft.com/office/word/2012/wordml" xmlns:w16cid="http://schemas.microsoft.com/office/word/2016/wordml/cid" xmlns:w16se="http://schemas.microsoft.com/office/word/2015/wordml/symex" xmlns:wpg="http://schemas.microsoft.com/office/word/2010/wordprocessingGroup" xmlns:wpi="http://schemas.microsoft.com/office/word/2010/wordprocessingInk" xmlns:wne="http://schemas.microsoft.com/office/word/2006/wordml" xmlns:wps="http://schemas.microsoft.com/office/word/2010/wordprocessingShape" mc:Ignorable="w14 w15 w16se w16cid wp14">
   <w:p>
     <w:pPr>
       <w:pStyle w:val="Header"/>
@@ -1610,7 +1612,7 @@
 </file>
 
 <file path=word/header3.xml><?xml version="1.0" encoding="utf-8"?>
-<w:hdr xmlns:wpc="http://schemas.microsoft.com/office/word/2010/wordprocessingCanvas" xmlns:cx="http://schemas.microsoft.com/office/drawing/2014/chartex" xmlns:cx1="http://schemas.microsoft.com/office/drawing/2015/9/8/chartex" xmlns:cx2="http://schemas.microsoft.com/office/drawing/2015/10/21/chartex" xmlns:cx3="http://schemas.microsoft.com/office/drawing/2016/5/9/chartex" xmlns:cx4="http://schemas.microsoft.com/office/drawing/2016/5/10/chartex" xmlns:cx5="http://schemas.microsoft.com/office/drawing/2016/5/11/chartex" xmlns:cx6="http://schemas.microsoft.com/office/drawing/2016/5/12/chartex" xmlns:cx7="http://schemas.microsoft.com/office/drawing/2016/5/13/chartex" xmlns:cx8="http://schemas.microsoft.com/office/drawing/2016/5/14/chartex" xmlns:mc="http://schemas.openxmlformats.org/markup-compatibility/2006" xmlns:aink="http://schemas.microsoft.com/office/drawing/2016/ink" xmlns:am3d="http://schemas.microsoft.com/office/drawing/2017/model3d" xmlns:o="urn:schemas-microsoft-com:office:office" xmlns:oel="http://schemas.microsoft.com/office/2019/extlst" xmlns:r="http://schemas.openxmlformats.org/officeDocument/2006/relationships" xmlns:m="http://schemas.openxmlformats.org/officeDocument/2006/math" xmlns:v="urn:schemas-microsoft-com:vml" xmlns:wp14="http://schemas.microsoft.com/office/word/2010/wordprocessingDrawing" xmlns:wp="http://schemas.openxmlformats.org/drawingml/2006/wordprocessingDrawing" xmlns:w10="urn:schemas-microsoft-com:office:word" xmlns:w="http://schemas.openxmlformats.org/wordprocessingml/2006/main" xmlns:w14="http://schemas.microsoft.com/office/word/2010/wordml" xmlns:w15="http://schemas.microsoft.com/office/word/2012/wordml" xmlns:w16cex="http://schemas.microsoft.com/office/word/2018/wordml/cex" xmlns:w16cid="http://schemas.microsoft.com/office/word/2016/wordml/cid" xmlns:w16="http://schemas.microsoft.com/office/word/2018/wordml" xmlns:w16sdtdh="http://schemas.microsoft.com/office/word/2020/wordml/sdtdatahash" xmlns:w16se="http://schemas.microsoft.com/office/word/2015/wordml/symex" xmlns:wpg="http://schemas.microsoft.com/office/word/2010/wordprocessingGroup" xmlns:wpi="http://schemas.microsoft.com/office/word/2010/wordprocessingInk" xmlns:wne="http://schemas.microsoft.com/office/word/2006/wordml" xmlns:wps="http://schemas.microsoft.com/office/word/2010/wordprocessingShape" mc:Ignorable="w14 w15 w16se w16cid w16 w16cex w16sdtdh wp14">
+<w:hdr xmlns:wpc="http://schemas.microsoft.com/office/word/2010/wordprocessingCanvas" xmlns:cx="http://schemas.microsoft.com/office/drawing/2014/chartex" xmlns:cx1="http://schemas.microsoft.com/office/drawing/2015/9/8/chartex" xmlns:cx2="http://schemas.microsoft.com/office/drawing/2015/10/21/chartex" xmlns:cx3="http://schemas.microsoft.com/office/drawing/2016/5/9/chartex" xmlns:cx4="http://schemas.microsoft.com/office/drawing/2016/5/10/chartex" xmlns:cx5="http://schemas.microsoft.com/office/drawing/2016/5/11/chartex" xmlns:cx6="http://schemas.microsoft.com/office/drawing/2016/5/12/chartex" xmlns:cx7="http://schemas.microsoft.com/office/drawing/2016/5/13/chartex" xmlns:cx8="http://schemas.microsoft.com/office/drawing/2016/5/14/chartex" xmlns:mc="http://schemas.openxmlformats.org/markup-compatibility/2006" xmlns:aink="http://schemas.microsoft.com/office/drawing/2016/ink" xmlns:am3d="http://schemas.microsoft.com/office/drawing/2017/model3d" xmlns:o="urn:schemas-microsoft-com:office:office" xmlns:r="http://schemas.openxmlformats.org/officeDocument/2006/relationships" xmlns:m="http://schemas.openxmlformats.org/officeDocument/2006/math" xmlns:v="urn:schemas-microsoft-com:vml" xmlns:wp14="http://schemas.microsoft.com/office/word/2010/wordprocessingDrawing" xmlns:wp="http://schemas.openxmlformats.org/drawingml/2006/wordprocessingDrawing" xmlns:w10="urn:schemas-microsoft-com:office:word" xmlns:w="http://schemas.openxmlformats.org/wordprocessingml/2006/main" xmlns:w14="http://schemas.microsoft.com/office/word/2010/wordml" xmlns:w15="http://schemas.microsoft.com/office/word/2012/wordml" xmlns:w16cid="http://schemas.microsoft.com/office/word/2016/wordml/cid" xmlns:w16se="http://schemas.microsoft.com/office/word/2015/wordml/symex" xmlns:wpg="http://schemas.microsoft.com/office/word/2010/wordprocessingGroup" xmlns:wpi="http://schemas.microsoft.com/office/word/2010/wordprocessingInk" xmlns:wne="http://schemas.microsoft.com/office/word/2006/wordml" xmlns:wps="http://schemas.microsoft.com/office/word/2010/wordprocessingShape" mc:Ignorable="w14 w15 w16se w16cid wp14">
   <w:p>
     <w:pPr>
       <w:pStyle w:val="personalDetailsTitleStyle"/>
@@ -1633,36 +1635,6 @@
     </w:hyperlink>
     <w:r>
       <w:t xml:space="preserve">    </w:t>
-    </w:r>
-    <w:r>
-      <w:rPr>
-        <w:rStyle w:val="headerVerticalDividerChar"/>
-      </w:rPr>
-      <w:t>|</w:t>
-    </w:r>
-    <w:r>
-      <w:t xml:space="preserve">    </w:t>
-    </w:r>
-    <w:r>
-      <w:t>0</w:t>
-    </w:r>
-    <w:r>
-      <w:t>450</w:t>
-    </w:r>
-    <w:r>
-      <w:t xml:space="preserve"> </w:t>
-    </w:r>
-    <w:r>
-      <w:t>62</w:t>
-    </w:r>
-    <w:r>
-      <w:t xml:space="preserve">0 </w:t>
-    </w:r>
-    <w:r>
-      <w:t>629</w:t>
-    </w:r>
-    <w:r>
-      <w:t xml:space="preserve">   </w:t>
     </w:r>
     <w:r>
       <w:rPr>
@@ -1693,7 +1665,7 @@
 </file>
 
 <file path=word/numbering.xml><?xml version="1.0" encoding="utf-8"?>
-<w:numbering xmlns:wpc="http://schemas.microsoft.com/office/word/2010/wordprocessingCanvas" xmlns:cx="http://schemas.microsoft.com/office/drawing/2014/chartex" xmlns:cx1="http://schemas.microsoft.com/office/drawing/2015/9/8/chartex" xmlns:cx2="http://schemas.microsoft.com/office/drawing/2015/10/21/chartex" xmlns:cx3="http://schemas.microsoft.com/office/drawing/2016/5/9/chartex" xmlns:cx4="http://schemas.microsoft.com/office/drawing/2016/5/10/chartex" xmlns:cx5="http://schemas.microsoft.com/office/drawing/2016/5/11/chartex" xmlns:cx6="http://schemas.microsoft.com/office/drawing/2016/5/12/chartex" xmlns:cx7="http://schemas.microsoft.com/office/drawing/2016/5/13/chartex" xmlns:cx8="http://schemas.microsoft.com/office/drawing/2016/5/14/chartex" xmlns:mc="http://schemas.openxmlformats.org/markup-compatibility/2006" xmlns:aink="http://schemas.microsoft.com/office/drawing/2016/ink" xmlns:am3d="http://schemas.microsoft.com/office/drawing/2017/model3d" xmlns:o="urn:schemas-microsoft-com:office:office" xmlns:oel="http://schemas.microsoft.com/office/2019/extlst" xmlns:r="http://schemas.openxmlformats.org/officeDocument/2006/relationships" xmlns:m="http://schemas.openxmlformats.org/officeDocument/2006/math" xmlns:v="urn:schemas-microsoft-com:vml" xmlns:wp14="http://schemas.microsoft.com/office/word/2010/wordprocessingDrawing" xmlns:wp="http://schemas.openxmlformats.org/drawingml/2006/wordprocessingDrawing" xmlns:w10="urn:schemas-microsoft-com:office:word" xmlns:w="http://schemas.openxmlformats.org/wordprocessingml/2006/main" xmlns:w14="http://schemas.microsoft.com/office/word/2010/wordml" xmlns:w15="http://schemas.microsoft.com/office/word/2012/wordml" xmlns:w16cex="http://schemas.microsoft.com/office/word/2018/wordml/cex" xmlns:w16cid="http://schemas.microsoft.com/office/word/2016/wordml/cid" xmlns:w16="http://schemas.microsoft.com/office/word/2018/wordml" xmlns:w16sdtdh="http://schemas.microsoft.com/office/word/2020/wordml/sdtdatahash" xmlns:w16se="http://schemas.microsoft.com/office/word/2015/wordml/symex" xmlns:wpg="http://schemas.microsoft.com/office/word/2010/wordprocessingGroup" xmlns:wpi="http://schemas.microsoft.com/office/word/2010/wordprocessingInk" xmlns:wne="http://schemas.microsoft.com/office/word/2006/wordml" xmlns:wps="http://schemas.microsoft.com/office/word/2010/wordprocessingShape" mc:Ignorable="w14 w15 w16se w16cid w16 w16cex w16sdtdh wp14">
+<w:numbering xmlns:wpc="http://schemas.microsoft.com/office/word/2010/wordprocessingCanvas" xmlns:cx="http://schemas.microsoft.com/office/drawing/2014/chartex" xmlns:cx1="http://schemas.microsoft.com/office/drawing/2015/9/8/chartex" xmlns:cx2="http://schemas.microsoft.com/office/drawing/2015/10/21/chartex" xmlns:cx3="http://schemas.microsoft.com/office/drawing/2016/5/9/chartex" xmlns:cx4="http://schemas.microsoft.com/office/drawing/2016/5/10/chartex" xmlns:cx5="http://schemas.microsoft.com/office/drawing/2016/5/11/chartex" xmlns:cx6="http://schemas.microsoft.com/office/drawing/2016/5/12/chartex" xmlns:cx7="http://schemas.microsoft.com/office/drawing/2016/5/13/chartex" xmlns:cx8="http://schemas.microsoft.com/office/drawing/2016/5/14/chartex" xmlns:mc="http://schemas.openxmlformats.org/markup-compatibility/2006" xmlns:aink="http://schemas.microsoft.com/office/drawing/2016/ink" xmlns:am3d="http://schemas.microsoft.com/office/drawing/2017/model3d" xmlns:o="urn:schemas-microsoft-com:office:office" xmlns:r="http://schemas.openxmlformats.org/officeDocument/2006/relationships" xmlns:m="http://schemas.openxmlformats.org/officeDocument/2006/math" xmlns:v="urn:schemas-microsoft-com:vml" xmlns:wp14="http://schemas.microsoft.com/office/word/2010/wordprocessingDrawing" xmlns:wp="http://schemas.openxmlformats.org/drawingml/2006/wordprocessingDrawing" xmlns:w10="urn:schemas-microsoft-com:office:word" xmlns:w="http://schemas.openxmlformats.org/wordprocessingml/2006/main" xmlns:w14="http://schemas.microsoft.com/office/word/2010/wordml" xmlns:w15="http://schemas.microsoft.com/office/word/2012/wordml" xmlns:w16cid="http://schemas.microsoft.com/office/word/2016/wordml/cid" xmlns:w16se="http://schemas.microsoft.com/office/word/2015/wordml/symex" xmlns:wpg="http://schemas.microsoft.com/office/word/2010/wordprocessingGroup" xmlns:wpi="http://schemas.microsoft.com/office/word/2010/wordprocessingInk" xmlns:wne="http://schemas.microsoft.com/office/word/2006/wordml" xmlns:wps="http://schemas.microsoft.com/office/word/2010/wordprocessingShape" mc:Ignorable="w14 w15 w16se w16cid wp14">
   <w:abstractNum w:abstractNumId="0" w15:restartNumberingAfterBreak="0">
     <w:nsid w:val="FFFFFF7C"/>
     <w:multiLevelType w:val="singleLevel"/>
@@ -2079,47 +2051,47 @@
       </w:rPr>
     </w:lvl>
   </w:abstractNum>
-  <w:num w:numId="1" w16cid:durableId="754202145">
+  <w:num w:numId="1">
     <w:abstractNumId w:val="10"/>
   </w:num>
-  <w:num w:numId="2" w16cid:durableId="552277264">
+  <w:num w:numId="2">
     <w:abstractNumId w:val="0"/>
   </w:num>
-  <w:num w:numId="3" w16cid:durableId="1501694371">
+  <w:num w:numId="3">
     <w:abstractNumId w:val="1"/>
   </w:num>
-  <w:num w:numId="4" w16cid:durableId="653724750">
+  <w:num w:numId="4">
     <w:abstractNumId w:val="2"/>
   </w:num>
-  <w:num w:numId="5" w16cid:durableId="1354839962">
+  <w:num w:numId="5">
     <w:abstractNumId w:val="3"/>
   </w:num>
-  <w:num w:numId="6" w16cid:durableId="449250352">
+  <w:num w:numId="6">
     <w:abstractNumId w:val="8"/>
   </w:num>
-  <w:num w:numId="7" w16cid:durableId="922643406">
+  <w:num w:numId="7">
     <w:abstractNumId w:val="4"/>
   </w:num>
-  <w:num w:numId="8" w16cid:durableId="1357927312">
+  <w:num w:numId="8">
     <w:abstractNumId w:val="5"/>
   </w:num>
-  <w:num w:numId="9" w16cid:durableId="1179127454">
+  <w:num w:numId="9">
     <w:abstractNumId w:val="6"/>
   </w:num>
-  <w:num w:numId="10" w16cid:durableId="774403467">
+  <w:num w:numId="10">
     <w:abstractNumId w:val="7"/>
   </w:num>
-  <w:num w:numId="11" w16cid:durableId="5720012">
+  <w:num w:numId="11">
     <w:abstractNumId w:val="9"/>
   </w:num>
-  <w:num w:numId="12" w16cid:durableId="1119564551">
+  <w:num w:numId="12">
     <w:abstractNumId w:val="11"/>
   </w:num>
 </w:numbering>
 </file>
 
 <file path=word/styles.xml><?xml version="1.0" encoding="utf-8"?>
-<w:styles xmlns:mc="http://schemas.openxmlformats.org/markup-compatibility/2006" xmlns:r="http://schemas.openxmlformats.org/officeDocument/2006/relationships" xmlns:w="http://schemas.openxmlformats.org/wordprocessingml/2006/main" xmlns:w14="http://schemas.microsoft.com/office/word/2010/wordml" xmlns:w15="http://schemas.microsoft.com/office/word/2012/wordml" xmlns:w16cex="http://schemas.microsoft.com/office/word/2018/wordml/cex" xmlns:w16cid="http://schemas.microsoft.com/office/word/2016/wordml/cid" xmlns:w16="http://schemas.microsoft.com/office/word/2018/wordml" xmlns:w16sdtdh="http://schemas.microsoft.com/office/word/2020/wordml/sdtdatahash" xmlns:w16se="http://schemas.microsoft.com/office/word/2015/wordml/symex" mc:Ignorable="w14 w15 w16se w16cid w16 w16cex w16sdtdh">
+<w:styles xmlns:mc="http://schemas.openxmlformats.org/markup-compatibility/2006" xmlns:r="http://schemas.openxmlformats.org/officeDocument/2006/relationships" xmlns:w="http://schemas.openxmlformats.org/wordprocessingml/2006/main" xmlns:w14="http://schemas.microsoft.com/office/word/2010/wordml" xmlns:w15="http://schemas.microsoft.com/office/word/2012/wordml" xmlns:w16cid="http://schemas.microsoft.com/office/word/2016/wordml/cid" xmlns:w16se="http://schemas.microsoft.com/office/word/2015/wordml/symex" mc:Ignorable="w14 w15 w16se w16cid">
   <w:docDefaults>
     <w:rPrDefault>
       <w:rPr>
@@ -2131,7 +2103,7 @@
     </w:rPrDefault>
     <w:pPrDefault/>
   </w:docDefaults>
-  <w:latentStyles w:defLockedState="0" w:defUIPriority="99" w:defSemiHidden="0" w:defUnhideWhenUsed="0" w:defQFormat="0" w:count="376">
+  <w:latentStyles w:defLockedState="0" w:defUIPriority="99" w:defSemiHidden="0" w:defUnhideWhenUsed="0" w:defQFormat="0" w:count="375">
     <w:lsdException w:name="Normal" w:uiPriority="0" w:qFormat="1"/>
     <w:lsdException w:name="heading 1" w:uiPriority="9" w:qFormat="1"/>
     <w:lsdException w:name="heading 2" w:semiHidden="1" w:uiPriority="9" w:unhideWhenUsed="1" w:qFormat="1"/>
@@ -2237,6 +2209,7 @@
     <w:lsdException w:name="HTML Sample" w:semiHidden="1" w:unhideWhenUsed="1"/>
     <w:lsdException w:name="HTML Typewriter" w:semiHidden="1" w:unhideWhenUsed="1"/>
     <w:lsdException w:name="HTML Variable" w:semiHidden="1" w:unhideWhenUsed="1"/>
+    <w:lsdException w:name="Normal Table" w:semiHidden="1" w:unhideWhenUsed="1"/>
     <w:lsdException w:name="annotation subject" w:semiHidden="1" w:unhideWhenUsed="1"/>
     <w:lsdException w:name="No List" w:semiHidden="1" w:unhideWhenUsed="1"/>
     <w:lsdException w:name="Outline List 1" w:semiHidden="1" w:unhideWhenUsed="1"/>
@@ -2283,8 +2256,10 @@
     <w:lsdException w:name="Table Subtle 2" w:semiHidden="1" w:unhideWhenUsed="1"/>
     <w:lsdException w:name="Table Web 1" w:semiHidden="1" w:unhideWhenUsed="1"/>
     <w:lsdException w:name="Table Web 2" w:semiHidden="1" w:unhideWhenUsed="1"/>
+    <w:lsdException w:name="Table Web 3" w:semiHidden="1" w:unhideWhenUsed="1"/>
     <w:lsdException w:name="Balloon Text" w:semiHidden="1" w:unhideWhenUsed="1"/>
     <w:lsdException w:name="Table Grid" w:uiPriority="39"/>
+    <w:lsdException w:name="Table Theme" w:semiHidden="1" w:unhideWhenUsed="1"/>
     <w:lsdException w:name="Placeholder Text" w:semiHidden="1"/>
     <w:lsdException w:name="No Spacing" w:uiPriority="1" w:qFormat="1"/>
     <w:lsdException w:name="Light Shading" w:uiPriority="60"/>
@@ -2504,7 +2479,6 @@
     <w:lsdException w:name="Smart Hyperlink" w:semiHidden="1" w:unhideWhenUsed="1"/>
     <w:lsdException w:name="Hashtag" w:semiHidden="1" w:unhideWhenUsed="1"/>
     <w:lsdException w:name="Unresolved Mention" w:semiHidden="1" w:unhideWhenUsed="1"/>
-    <w:lsdException w:name="Smart Link" w:semiHidden="1" w:unhideWhenUsed="1"/>
   </w:latentStyles>
   <w:style w:type="paragraph" w:default="1" w:styleId="Normal">
     <w:name w:val="Normal"/>
@@ -3292,7 +3266,7 @@
 </file>
 
 <file path=customXml/itemProps1.xml><?xml version="1.0" encoding="utf-8"?>
-<ds:datastoreItem xmlns:ds="http://schemas.openxmlformats.org/officeDocument/2006/customXml" ds:itemID="{D4C9137A-C650-41F8-AC51-0C88CD01354B}">
+<ds:datastoreItem xmlns:ds="http://schemas.openxmlformats.org/officeDocument/2006/customXml" ds:itemID="{1908E798-CF98-4EB6-9AF1-EAC2D4A11193}">
   <ds:schemaRefs>
     <ds:schemaRef ds:uri="http://schemas.openxmlformats.org/officeDocument/2006/bibliography"/>
   </ds:schemaRefs>
